--- a/project/doc/project_outline.docx
+++ b/project/doc/project_outline.docx
@@ -29,28 +29,114 @@
         <w:jc w:val="both"/>
         <w:rPr>
           <w:rFonts w:asciiTheme="majorHAnsi" w:hAnsiTheme="majorHAnsi"/>
-          <w:sz w:val="22"/>
-          <w:szCs w:val="22"/>
-        </w:rPr>
-      </w:pPr>
-    </w:p>
-    <w:p>
-      <w:pPr>
-        <w:jc w:val="both"/>
-        <w:rPr>
-          <w:rFonts w:asciiTheme="majorHAnsi" w:hAnsiTheme="majorHAnsi"/>
           <w:b/>
           <w:sz w:val="22"/>
           <w:szCs w:val="22"/>
-        </w:rPr>
-      </w:pPr>
-      <w:r>
+          <w:u w:val="single"/>
+        </w:rPr>
+      </w:pPr>
+    </w:p>
+    <w:p>
+      <w:pPr>
+        <w:jc w:val="both"/>
+        <w:rPr>
+          <w:rFonts w:asciiTheme="majorHAnsi" w:hAnsiTheme="majorHAnsi"/>
+          <w:sz w:val="22"/>
+          <w:szCs w:val="22"/>
+        </w:rPr>
+      </w:pPr>
+      <w:r>
+        <w:rPr>
+          <w:rFonts w:asciiTheme="majorHAnsi" w:hAnsiTheme="majorHAnsi"/>
+          <w:sz w:val="22"/>
+          <w:szCs w:val="22"/>
+        </w:rPr>
+        <w:t xml:space="preserve">By: </w:t>
+      </w:r>
+      <w:proofErr w:type="spellStart"/>
+      <w:r>
+        <w:rPr>
+          <w:rFonts w:asciiTheme="majorHAnsi" w:hAnsiTheme="majorHAnsi"/>
+          <w:sz w:val="22"/>
+          <w:szCs w:val="22"/>
+        </w:rPr>
+        <w:t>Niti</w:t>
+      </w:r>
+      <w:proofErr w:type="spellEnd"/>
+      <w:r>
+        <w:rPr>
+          <w:rFonts w:asciiTheme="majorHAnsi" w:hAnsiTheme="majorHAnsi"/>
+          <w:sz w:val="22"/>
+          <w:szCs w:val="22"/>
+        </w:rPr>
+        <w:t xml:space="preserve"> Mishra, </w:t>
+      </w:r>
+      <w:proofErr w:type="spellStart"/>
+      <w:r>
+        <w:rPr>
+          <w:rFonts w:asciiTheme="majorHAnsi" w:hAnsiTheme="majorHAnsi"/>
+          <w:sz w:val="22"/>
+          <w:szCs w:val="22"/>
+        </w:rPr>
+        <w:t>Miquel</w:t>
+      </w:r>
+      <w:proofErr w:type="spellEnd"/>
+      <w:r>
+        <w:rPr>
+          <w:rFonts w:asciiTheme="majorHAnsi" w:hAnsiTheme="majorHAnsi"/>
+          <w:sz w:val="22"/>
+          <w:szCs w:val="22"/>
+        </w:rPr>
+        <w:t xml:space="preserve"> Torrens and </w:t>
+      </w:r>
+      <w:proofErr w:type="spellStart"/>
+      <w:r>
+        <w:rPr>
+          <w:rFonts w:asciiTheme="majorHAnsi" w:hAnsiTheme="majorHAnsi"/>
+          <w:sz w:val="22"/>
+          <w:szCs w:val="22"/>
+        </w:rPr>
+        <w:t>Bálint</w:t>
+      </w:r>
+      <w:proofErr w:type="spellEnd"/>
+      <w:r>
+        <w:rPr>
+          <w:rFonts w:asciiTheme="majorHAnsi" w:hAnsiTheme="majorHAnsi"/>
+          <w:sz w:val="22"/>
+          <w:szCs w:val="22"/>
+        </w:rPr>
+        <w:t xml:space="preserve"> Ván.</w:t>
+      </w:r>
+      <w:bookmarkStart w:id="0" w:name="_GoBack"/>
+      <w:bookmarkEnd w:id="0"/>
+    </w:p>
+    <w:p>
+      <w:pPr>
+        <w:jc w:val="both"/>
+        <w:rPr>
+          <w:rFonts w:asciiTheme="majorHAnsi" w:hAnsiTheme="majorHAnsi"/>
+          <w:sz w:val="22"/>
+          <w:szCs w:val="22"/>
+        </w:rPr>
+      </w:pPr>
+    </w:p>
+    <w:p>
+      <w:pPr>
+        <w:jc w:val="both"/>
         <w:rPr>
           <w:rFonts w:asciiTheme="majorHAnsi" w:hAnsiTheme="majorHAnsi"/>
           <w:b/>
           <w:sz w:val="22"/>
           <w:szCs w:val="22"/>
         </w:rPr>
+      </w:pPr>
+      <w:r>
+        <w:rPr>
+          <w:rFonts w:asciiTheme="majorHAnsi" w:hAnsiTheme="majorHAnsi"/>
+          <w:b/>
+          <w:sz w:val="22"/>
+          <w:szCs w:val="22"/>
+        </w:rPr>
         <w:t>Data Set</w:t>
       </w:r>
     </w:p>
@@ -94,7 +180,7 @@
     </w:p>
     <w:p>
       <w:pPr>
-        <w:pStyle w:val="ListParagraph"/>
+        <w:pStyle w:val="Prrafodelista"/>
         <w:numPr>
           <w:ilvl w:val="0"/>
           <w:numId w:val="2"/>
@@ -183,7 +269,7 @@
     </w:p>
     <w:p>
       <w:pPr>
-        <w:pStyle w:val="ListParagraph"/>
+        <w:pStyle w:val="Prrafodelista"/>
         <w:numPr>
           <w:ilvl w:val="0"/>
           <w:numId w:val="1"/>
@@ -206,7 +292,7 @@
     </w:p>
     <w:p>
       <w:pPr>
-        <w:pStyle w:val="ListParagraph"/>
+        <w:pStyle w:val="Prrafodelista"/>
         <w:numPr>
           <w:ilvl w:val="0"/>
           <w:numId w:val="1"/>
@@ -229,7 +315,7 @@
     </w:p>
     <w:p>
       <w:pPr>
-        <w:pStyle w:val="ListParagraph"/>
+        <w:pStyle w:val="Prrafodelista"/>
         <w:numPr>
           <w:ilvl w:val="0"/>
           <w:numId w:val="1"/>
@@ -252,7 +338,7 @@
     </w:p>
     <w:p>
       <w:pPr>
-        <w:pStyle w:val="ListParagraph"/>
+        <w:pStyle w:val="Prrafodelista"/>
         <w:numPr>
           <w:ilvl w:val="0"/>
           <w:numId w:val="1"/>
@@ -608,8 +694,6 @@
         </w:rPr>
         <w:t xml:space="preserve"> for a song or band that the user selects.</w:t>
       </w:r>
-      <w:bookmarkStart w:id="0" w:name="_GoBack"/>
-      <w:bookmarkEnd w:id="0"/>
     </w:p>
     <w:sectPr>
       <w:pgSz w:w="11900" w:h="16840"/>
@@ -1014,13 +1098,13 @@
     <w:name w:val="Normal"/>
     <w:qFormat/>
   </w:style>
-  <w:style w:type="character" w:default="1" w:styleId="DefaultParagraphFont">
+  <w:style w:type="character" w:default="1" w:styleId="Fuentedeprrafopredeter">
     <w:name w:val="Default Paragraph Font"/>
     <w:uiPriority w:val="1"/>
     <w:semiHidden/>
     <w:unhideWhenUsed/>
   </w:style>
-  <w:style w:type="table" w:default="1" w:styleId="TableNormal">
+  <w:style w:type="table" w:default="1" w:styleId="Tablanormal">
     <w:name w:val="Normal Table"/>
     <w:uiPriority w:val="99"/>
     <w:semiHidden/>
@@ -1035,13 +1119,13 @@
       </w:tblCellMar>
     </w:tblPr>
   </w:style>
-  <w:style w:type="numbering" w:default="1" w:styleId="NoList">
+  <w:style w:type="numbering" w:default="1" w:styleId="Sinlista">
     <w:name w:val="No List"/>
     <w:uiPriority w:val="99"/>
     <w:semiHidden/>
     <w:unhideWhenUsed/>
   </w:style>
-  <w:style w:type="paragraph" w:styleId="ListParagraph">
+  <w:style w:type="paragraph" w:styleId="Prrafodelista">
     <w:name w:val="List Paragraph"/>
     <w:basedOn w:val="Normal"/>
     <w:uiPriority w:val="34"/>
@@ -1211,13 +1295,13 @@
     <w:name w:val="Normal"/>
     <w:qFormat/>
   </w:style>
-  <w:style w:type="character" w:default="1" w:styleId="DefaultParagraphFont">
+  <w:style w:type="character" w:default="1" w:styleId="Fuentedeprrafopredeter">
     <w:name w:val="Default Paragraph Font"/>
     <w:uiPriority w:val="1"/>
     <w:semiHidden/>
     <w:unhideWhenUsed/>
   </w:style>
-  <w:style w:type="table" w:default="1" w:styleId="TableNormal">
+  <w:style w:type="table" w:default="1" w:styleId="Tablanormal">
     <w:name w:val="Normal Table"/>
     <w:uiPriority w:val="99"/>
     <w:semiHidden/>
@@ -1232,13 +1316,13 @@
       </w:tblCellMar>
     </w:tblPr>
   </w:style>
-  <w:style w:type="numbering" w:default="1" w:styleId="NoList">
+  <w:style w:type="numbering" w:default="1" w:styleId="Sinlista">
     <w:name w:val="No List"/>
     <w:uiPriority w:val="99"/>
     <w:semiHidden/>
     <w:unhideWhenUsed/>
   </w:style>
-  <w:style w:type="paragraph" w:styleId="ListParagraph">
+  <w:style w:type="paragraph" w:styleId="Prrafodelista">
     <w:name w:val="List Paragraph"/>
     <w:basedOn w:val="Normal"/>
     <w:uiPriority w:val="34"/>
@@ -1577,7 +1661,7 @@
 </file>
 
 <file path=customXml/itemProps1.xml><?xml version="1.0" encoding="utf-8"?>
-<ds:datastoreItem xmlns:ds="http://schemas.openxmlformats.org/officeDocument/2006/customXml" ds:itemID="{F3CBADD3-5BA0-1D49-824C-3DC8AFB8CB8F}">
+<ds:datastoreItem xmlns:ds="http://schemas.openxmlformats.org/officeDocument/2006/customXml" ds:itemID="{E0BFDF81-57FE-4846-9B14-E1342CAD393D}">
   <ds:schemaRefs>
     <ds:schemaRef ds:uri="http://schemas.openxmlformats.org/officeDocument/2006/bibliography"/>
   </ds:schemaRefs>
